--- a/math2/cryptography2/introduction to cryptography book/Exercise_Chapter_3.docx
+++ b/math2/cryptography2/introduction to cryptography book/Exercise_Chapter_3.docx
@@ -15,11 +15,295 @@
       <w:r>
         <w:rPr>
           <w:rFonts w:hint="default" w:ascii="Cambria Math" w:hAnsi="Cambria Math" w:cs="Cambria Math"/>
-          <w:sz w:val="24"/>
-          <w:szCs w:val="24"/>
-          <w:lang w:val="en-US"/>
-        </w:rPr>
-        <w:t>3.6 Let G be a PRG with expansion factor l(n)&gt;2n. Determine in each of the following cases, whether G</w:t>
+          <w:b/>
+          <w:bCs/>
+          <w:sz w:val="24"/>
+          <w:szCs w:val="24"/>
+          <w:lang w:val="en-US"/>
+        </w:rPr>
+        <w:t>3.2</w:t>
+      </w:r>
+      <w:r>
+        <w:rPr>
+          <w:rFonts w:hint="default" w:ascii="Cambria Math" w:hAnsi="Cambria Math" w:cs="Cambria Math"/>
+          <w:sz w:val="24"/>
+          <w:szCs w:val="24"/>
+          <w:lang w:val="en-US"/>
+        </w:rPr>
+        <w:t xml:space="preserve"> The adversary</w:t>
+      </w:r>
+      <w:bookmarkStart w:id="0" w:name="_GoBack"/>
+      <w:bookmarkEnd w:id="0"/>
+      <w:r>
+        <w:rPr>
+          <w:rFonts w:hint="default" w:ascii="Cambria Math" w:hAnsi="Cambria Math" w:cs="Cambria Math"/>
+          <w:sz w:val="24"/>
+          <w:szCs w:val="24"/>
+          <w:lang w:val="en-US"/>
+        </w:rPr>
+        <w:t xml:space="preserve"> A just need to choose two strings m</w:t>
+      </w:r>
+      <w:r>
+        <w:rPr>
+          <w:rFonts w:hint="default" w:ascii="Cambria Math" w:hAnsi="Cambria Math" w:cs="Cambria Math"/>
+          <w:sz w:val="24"/>
+          <w:szCs w:val="24"/>
+          <w:vertAlign w:val="subscript"/>
+          <w:lang w:val="en-US"/>
+        </w:rPr>
+        <w:t>0</w:t>
+      </w:r>
+      <w:r>
+        <w:rPr>
+          <w:rFonts w:hint="default" w:ascii="Cambria Math" w:hAnsi="Cambria Math" w:cs="Cambria Math"/>
+          <w:sz w:val="24"/>
+          <w:szCs w:val="24"/>
+          <w:vertAlign w:val="baseline"/>
+          <w:lang w:val="en-US"/>
+        </w:rPr>
+        <w:t xml:space="preserve"> and m</w:t>
+      </w:r>
+      <w:r>
+        <w:rPr>
+          <w:rFonts w:hint="default" w:ascii="Cambria Math" w:hAnsi="Cambria Math" w:cs="Cambria Math"/>
+          <w:sz w:val="24"/>
+          <w:szCs w:val="24"/>
+          <w:vertAlign w:val="subscript"/>
+          <w:lang w:val="en-US"/>
+        </w:rPr>
+        <w:t>1</w:t>
+      </w:r>
+      <w:r>
+        <w:rPr>
+          <w:rFonts w:hint="default" w:ascii="Cambria Math" w:hAnsi="Cambria Math" w:cs="Cambria Math"/>
+          <w:sz w:val="24"/>
+          <w:szCs w:val="24"/>
+          <w:vertAlign w:val="baseline"/>
+          <w:lang w:val="en-US"/>
+        </w:rPr>
+        <w:t xml:space="preserve"> such shat |l(m</w:t>
+      </w:r>
+      <w:r>
+        <w:rPr>
+          <w:rFonts w:hint="default" w:ascii="Cambria Math" w:hAnsi="Cambria Math" w:cs="Cambria Math"/>
+          <w:sz w:val="24"/>
+          <w:szCs w:val="24"/>
+          <w:vertAlign w:val="subscript"/>
+          <w:lang w:val="en-US"/>
+        </w:rPr>
+        <w:t>0</w:t>
+      </w:r>
+      <w:r>
+        <w:rPr>
+          <w:rFonts w:hint="default" w:ascii="Cambria Math" w:hAnsi="Cambria Math" w:cs="Cambria Math"/>
+          <w:sz w:val="24"/>
+          <w:szCs w:val="24"/>
+          <w:vertAlign w:val="baseline"/>
+          <w:lang w:val="en-US"/>
+        </w:rPr>
+        <w:t>)|&lt;|m</w:t>
+      </w:r>
+      <w:r>
+        <w:rPr>
+          <w:rFonts w:hint="default" w:ascii="Cambria Math" w:hAnsi="Cambria Math" w:cs="Cambria Math"/>
+          <w:sz w:val="24"/>
+          <w:szCs w:val="24"/>
+          <w:vertAlign w:val="subscript"/>
+          <w:lang w:val="en-US"/>
+        </w:rPr>
+        <w:t>1</w:t>
+      </w:r>
+      <w:r>
+        <w:rPr>
+          <w:rFonts w:hint="default" w:ascii="Cambria Math" w:hAnsi="Cambria Math" w:cs="Cambria Math"/>
+          <w:sz w:val="24"/>
+          <w:szCs w:val="24"/>
+          <w:vertAlign w:val="baseline"/>
+          <w:lang w:val="en-US"/>
+        </w:rPr>
+        <w:t>|. Now, if |c|&lt;|m</w:t>
+      </w:r>
+      <w:r>
+        <w:rPr>
+          <w:rFonts w:hint="default" w:ascii="Cambria Math" w:hAnsi="Cambria Math" w:cs="Cambria Math"/>
+          <w:sz w:val="24"/>
+          <w:szCs w:val="24"/>
+          <w:vertAlign w:val="subscript"/>
+          <w:lang w:val="en-US"/>
+        </w:rPr>
+        <w:t>1</w:t>
+      </w:r>
+      <w:r>
+        <w:rPr>
+          <w:rFonts w:hint="default" w:ascii="Cambria Math" w:hAnsi="Cambria Math" w:cs="Cambria Math"/>
+          <w:sz w:val="24"/>
+          <w:szCs w:val="24"/>
+          <w:vertAlign w:val="baseline"/>
+          <w:lang w:val="en-US"/>
+        </w:rPr>
+        <w:t>| then A output 0, otherwise output 1. A always succeed because  |l(m</w:t>
+      </w:r>
+      <w:r>
+        <w:rPr>
+          <w:rFonts w:hint="default" w:ascii="Cambria Math" w:hAnsi="Cambria Math" w:cs="Cambria Math"/>
+          <w:sz w:val="24"/>
+          <w:szCs w:val="24"/>
+          <w:vertAlign w:val="subscript"/>
+          <w:lang w:val="en-US"/>
+        </w:rPr>
+        <w:t>0</w:t>
+      </w:r>
+      <w:r>
+        <w:rPr>
+          <w:rFonts w:hint="default" w:ascii="Cambria Math" w:hAnsi="Cambria Math" w:cs="Cambria Math"/>
+          <w:sz w:val="24"/>
+          <w:szCs w:val="24"/>
+          <w:vertAlign w:val="baseline"/>
+          <w:lang w:val="en-US"/>
+        </w:rPr>
+        <w:t>)|&lt;|m</w:t>
+      </w:r>
+      <w:r>
+        <w:rPr>
+          <w:rFonts w:hint="default" w:ascii="Cambria Math" w:hAnsi="Cambria Math" w:cs="Cambria Math"/>
+          <w:sz w:val="24"/>
+          <w:szCs w:val="24"/>
+          <w:vertAlign w:val="subscript"/>
+          <w:lang w:val="en-US"/>
+        </w:rPr>
+        <w:t>1</w:t>
+      </w:r>
+      <w:r>
+        <w:rPr>
+          <w:rFonts w:hint="default" w:ascii="Cambria Math" w:hAnsi="Cambria Math" w:cs="Cambria Math"/>
+          <w:sz w:val="24"/>
+          <w:szCs w:val="24"/>
+          <w:vertAlign w:val="baseline"/>
+          <w:lang w:val="en-US"/>
+        </w:rPr>
+        <w:t>|&lt;|l(m</w:t>
+      </w:r>
+      <w:r>
+        <w:rPr>
+          <w:rFonts w:hint="default" w:ascii="Cambria Math" w:hAnsi="Cambria Math" w:cs="Cambria Math"/>
+          <w:sz w:val="24"/>
+          <w:szCs w:val="24"/>
+          <w:vertAlign w:val="subscript"/>
+          <w:lang w:val="en-US"/>
+        </w:rPr>
+        <w:t>1</w:t>
+      </w:r>
+      <w:r>
+        <w:rPr>
+          <w:rFonts w:hint="default" w:ascii="Cambria Math" w:hAnsi="Cambria Math" w:cs="Cambria Math"/>
+          <w:sz w:val="24"/>
+          <w:szCs w:val="24"/>
+          <w:vertAlign w:val="baseline"/>
+          <w:lang w:val="en-US"/>
+        </w:rPr>
+        <w:t>)|, thus m</w:t>
+      </w:r>
+      <w:r>
+        <w:rPr>
+          <w:rFonts w:hint="default" w:ascii="Cambria Math" w:hAnsi="Cambria Math" w:cs="Cambria Math"/>
+          <w:sz w:val="24"/>
+          <w:szCs w:val="24"/>
+          <w:vertAlign w:val="subscript"/>
+          <w:lang w:val="en-US"/>
+        </w:rPr>
+        <w:t>0</w:t>
+      </w:r>
+      <w:r>
+        <w:rPr>
+          <w:rFonts w:hint="default" w:ascii="Cambria Math" w:hAnsi="Cambria Math" w:cs="Cambria Math"/>
+          <w:sz w:val="24"/>
+          <w:szCs w:val="24"/>
+          <w:vertAlign w:val="baseline"/>
+          <w:lang w:val="en-US"/>
+        </w:rPr>
+        <w:t xml:space="preserve"> is chosen iff </w:t>
+      </w:r>
+      <w:r>
+        <w:rPr>
+          <w:rFonts w:hint="default" w:ascii="Cambria Math" w:hAnsi="Cambria Math" w:cs="Cambria Math"/>
+          <w:sz w:val="24"/>
+          <w:szCs w:val="24"/>
+          <w:vertAlign w:val="baseline"/>
+          <w:lang w:val="en-US"/>
+        </w:rPr>
+        <w:t>|c|&lt;|m</w:t>
+      </w:r>
+      <w:r>
+        <w:rPr>
+          <w:rFonts w:hint="default" w:ascii="Cambria Math" w:hAnsi="Cambria Math" w:cs="Cambria Math"/>
+          <w:sz w:val="24"/>
+          <w:szCs w:val="24"/>
+          <w:vertAlign w:val="subscript"/>
+          <w:lang w:val="en-US"/>
+        </w:rPr>
+        <w:t>1</w:t>
+      </w:r>
+      <w:r>
+        <w:rPr>
+          <w:rFonts w:hint="default" w:ascii="Cambria Math" w:hAnsi="Cambria Math" w:cs="Cambria Math"/>
+          <w:sz w:val="24"/>
+          <w:szCs w:val="24"/>
+          <w:vertAlign w:val="baseline"/>
+          <w:lang w:val="en-US"/>
+        </w:rPr>
+        <w:t>|.</w:t>
+      </w:r>
+    </w:p>
+    <w:p>
+      <w:pPr>
+        <w:rPr>
+          <w:rFonts w:hint="default" w:ascii="Cambria Math" w:hAnsi="Cambria Math" w:cs="Cambria Math"/>
+          <w:sz w:val="24"/>
+          <w:szCs w:val="24"/>
+          <w:vertAlign w:val="baseline"/>
+          <w:lang w:val="en-US"/>
+        </w:rPr>
+      </w:pPr>
+    </w:p>
+    <w:p>
+      <w:pPr>
+        <w:rPr>
+          <w:rFonts w:hint="default" w:ascii="Cambria Math" w:hAnsi="Cambria Math" w:cs="Cambria Math"/>
+          <w:sz w:val="24"/>
+          <w:szCs w:val="24"/>
+          <w:lang w:val="en-US"/>
+        </w:rPr>
+      </w:pPr>
+    </w:p>
+    <w:p>
+      <w:pPr>
+        <w:rPr>
+          <w:rFonts w:hint="default" w:ascii="Cambria Math" w:hAnsi="Cambria Math" w:cs="Cambria Math"/>
+          <w:sz w:val="24"/>
+          <w:szCs w:val="24"/>
+          <w:vertAlign w:val="baseline"/>
+          <w:lang w:val="en-US"/>
+        </w:rPr>
+      </w:pPr>
+      <w:r>
+        <w:rPr>
+          <w:rFonts w:hint="default" w:ascii="Cambria Math" w:hAnsi="Cambria Math" w:cs="Cambria Math"/>
+          <w:b/>
+          <w:bCs/>
+          <w:sz w:val="24"/>
+          <w:szCs w:val="24"/>
+          <w:lang w:val="en-US"/>
+        </w:rPr>
+        <w:t>3.6</w:t>
+      </w:r>
+      <w:r>
+        <w:rPr>
+          <w:rFonts w:hint="default" w:ascii="Cambria Math" w:hAnsi="Cambria Math" w:cs="Cambria Math"/>
+          <w:sz w:val="24"/>
+          <w:szCs w:val="24"/>
+          <w:lang w:val="en-US"/>
+        </w:rPr>
+        <w:t xml:space="preserve"> Let G be a PRG with expansion factor l(n)&gt;2n. Determine in each of the following cases, whether G</w:t>
       </w:r>
       <w:r>
         <w:rPr>
@@ -4115,8 +4399,1156 @@
           <w:lang w:val="en-US"/>
         </w:rPr>
       </w:pPr>
-      <w:bookmarkStart w:id="0" w:name="_GoBack"/>
-      <w:bookmarkEnd w:id="0"/>
+    </w:p>
+    <w:p>
+      <w:pPr>
+        <w:numPr>
+          <w:ilvl w:val="0"/>
+          <w:numId w:val="0"/>
+        </w:numPr>
+        <w:rPr>
+          <w:rFonts w:hint="default" w:ascii="Cambria Math" w:hAnsi="Cambria Math" w:cs="Cambria Math"/>
+          <w:sz w:val="24"/>
+          <w:szCs w:val="24"/>
+          <w:vertAlign w:val="baseline"/>
+          <w:lang w:val="en-US"/>
+        </w:rPr>
+      </w:pPr>
+      <w:r>
+        <w:rPr>
+          <w:rFonts w:hint="default" w:ascii="Cambria Math" w:hAnsi="Cambria Math" w:cs="Cambria Math"/>
+          <w:b/>
+          <w:bCs/>
+          <w:sz w:val="24"/>
+          <w:szCs w:val="24"/>
+          <w:vertAlign w:val="baseline"/>
+          <w:lang w:val="en-US"/>
+        </w:rPr>
+        <w:t>3.10</w:t>
+      </w:r>
+      <w:r>
+        <w:rPr>
+          <w:rFonts w:hint="default" w:ascii="Cambria Math" w:hAnsi="Cambria Math" w:cs="Cambria Math"/>
+          <w:sz w:val="24"/>
+          <w:szCs w:val="24"/>
+          <w:vertAlign w:val="baseline"/>
+          <w:lang w:val="en-US"/>
+        </w:rPr>
+        <w:t xml:space="preserve"> Let F be a length-preserving PRF. For the following keyed construction F</w:t>
+      </w:r>
+      <w:r>
+        <w:rPr>
+          <w:rFonts w:hint="default" w:ascii="Cambria Math" w:hAnsi="Cambria Math" w:cs="Cambria Math"/>
+          <w:sz w:val="24"/>
+          <w:szCs w:val="24"/>
+          <w:vertAlign w:val="superscript"/>
+          <w:lang w:val="en-US"/>
+        </w:rPr>
+        <w:t>’</w:t>
+      </w:r>
+      <w:r>
+        <w:rPr>
+          <w:rFonts w:hint="default" w:ascii="Cambria Math" w:hAnsi="Cambria Math" w:cs="Cambria Math"/>
+          <w:sz w:val="24"/>
+          <w:szCs w:val="24"/>
+          <w:vertAlign w:val="baseline"/>
+          <w:lang w:val="en-US"/>
+        </w:rPr>
+        <w:t>{0,1}</w:t>
+      </w:r>
+      <w:r>
+        <w:rPr>
+          <w:rFonts w:hint="default" w:ascii="Cambria Math" w:hAnsi="Cambria Math" w:cs="Cambria Math"/>
+          <w:sz w:val="24"/>
+          <w:szCs w:val="24"/>
+          <w:vertAlign w:val="superscript"/>
+          <w:lang w:val="en-US"/>
+        </w:rPr>
+        <w:t>n</w:t>
+      </w:r>
+      <w:r>
+        <w:rPr>
+          <w:rFonts w:hint="default" w:ascii="Cambria Math" w:hAnsi="Cambria Math" w:cs="Cambria Math"/>
+          <w:sz w:val="24"/>
+          <w:szCs w:val="24"/>
+          <w:vertAlign w:val="baseline"/>
+          <w:lang w:val="en-US"/>
+        </w:rPr>
+        <w:t>x{0,1}</w:t>
+      </w:r>
+      <w:r>
+        <w:rPr>
+          <w:rFonts w:hint="default" w:ascii="Cambria Math" w:hAnsi="Cambria Math" w:cs="Cambria Math"/>
+          <w:sz w:val="24"/>
+          <w:szCs w:val="24"/>
+          <w:vertAlign w:val="superscript"/>
+          <w:lang w:val="en-US"/>
+        </w:rPr>
+        <w:t>n-1</w:t>
+      </w:r>
+      <w:r>
+        <w:rPr>
+          <w:rFonts w:hint="default" w:ascii="Cambria Math" w:hAnsi="Cambria Math" w:cs="Cambria Math"/>
+          <w:sz w:val="24"/>
+          <w:szCs w:val="24"/>
+          <w:vertAlign w:val="baseline"/>
+          <w:lang w:val="en-US"/>
+        </w:rPr>
+        <w:t>-&gt;{0,1}</w:t>
+      </w:r>
+      <w:r>
+        <w:rPr>
+          <w:rFonts w:hint="default" w:ascii="Cambria Math" w:hAnsi="Cambria Math" w:cs="Cambria Math"/>
+          <w:sz w:val="24"/>
+          <w:szCs w:val="24"/>
+          <w:vertAlign w:val="superscript"/>
+          <w:lang w:val="en-US"/>
+        </w:rPr>
+        <w:t>2n</w:t>
+      </w:r>
+      <w:r>
+        <w:rPr>
+          <w:rFonts w:hint="default" w:ascii="Cambria Math" w:hAnsi="Cambria Math" w:cs="Cambria Math"/>
+          <w:sz w:val="24"/>
+          <w:szCs w:val="24"/>
+          <w:vertAlign w:val="baseline"/>
+          <w:lang w:val="en-US"/>
+        </w:rPr>
+        <w:t>, determine whether F</w:t>
+      </w:r>
+      <w:r>
+        <w:rPr>
+          <w:rFonts w:hint="default" w:ascii="Cambria Math" w:hAnsi="Cambria Math" w:cs="Cambria Math"/>
+          <w:sz w:val="24"/>
+          <w:szCs w:val="24"/>
+          <w:vertAlign w:val="superscript"/>
+          <w:lang w:val="en-US"/>
+        </w:rPr>
+        <w:t>’</w:t>
+      </w:r>
+      <w:r>
+        <w:rPr>
+          <w:rFonts w:hint="default" w:ascii="Cambria Math" w:hAnsi="Cambria Math" w:cs="Cambria Math"/>
+          <w:sz w:val="24"/>
+          <w:szCs w:val="24"/>
+          <w:vertAlign w:val="baseline"/>
+          <w:lang w:val="en-US"/>
+        </w:rPr>
+        <w:t xml:space="preserve"> is a PRF or not.</w:t>
+      </w:r>
+    </w:p>
+    <w:p>
+      <w:pPr>
+        <w:numPr>
+          <w:ilvl w:val="0"/>
+          <w:numId w:val="0"/>
+        </w:numPr>
+        <w:rPr>
+          <w:rFonts w:hint="default" w:ascii="Cambria Math" w:hAnsi="Cambria Math" w:cs="Cambria Math"/>
+          <w:sz w:val="24"/>
+          <w:szCs w:val="24"/>
+          <w:vertAlign w:val="baseline"/>
+          <w:lang w:val="en-US"/>
+        </w:rPr>
+      </w:pPr>
+      <w:r>
+        <w:rPr>
+          <w:rFonts w:hint="default" w:ascii="Cambria Math" w:hAnsi="Cambria Math" w:cs="Cambria Math"/>
+          <w:sz w:val="24"/>
+          <w:szCs w:val="24"/>
+          <w:vertAlign w:val="baseline"/>
+          <w:lang w:val="en-US"/>
+        </w:rPr>
+        <w:t>a) F</w:t>
+      </w:r>
+      <w:r>
+        <w:rPr>
+          <w:rFonts w:hint="default" w:ascii="Cambria Math" w:hAnsi="Cambria Math" w:cs="Cambria Math"/>
+          <w:sz w:val="24"/>
+          <w:szCs w:val="24"/>
+          <w:vertAlign w:val="superscript"/>
+          <w:lang w:val="en-US"/>
+        </w:rPr>
+        <w:t>’</w:t>
+      </w:r>
+      <w:r>
+        <w:rPr>
+          <w:rFonts w:hint="default" w:ascii="Cambria Math" w:hAnsi="Cambria Math" w:cs="Cambria Math"/>
+          <w:sz w:val="24"/>
+          <w:szCs w:val="24"/>
+          <w:vertAlign w:val="subscript"/>
+          <w:lang w:val="en-US"/>
+        </w:rPr>
+        <w:t>k</w:t>
+      </w:r>
+      <w:r>
+        <w:rPr>
+          <w:rFonts w:hint="default" w:ascii="Cambria Math" w:hAnsi="Cambria Math" w:cs="Cambria Math"/>
+          <w:sz w:val="24"/>
+          <w:szCs w:val="24"/>
+          <w:vertAlign w:val="baseline"/>
+          <w:lang w:val="en-US"/>
+        </w:rPr>
+        <w:t>(x)=F</w:t>
+      </w:r>
+      <w:r>
+        <w:rPr>
+          <w:rFonts w:hint="default" w:ascii="Cambria Math" w:hAnsi="Cambria Math" w:cs="Cambria Math"/>
+          <w:sz w:val="24"/>
+          <w:szCs w:val="24"/>
+          <w:vertAlign w:val="subscript"/>
+          <w:lang w:val="en-US"/>
+        </w:rPr>
+        <w:t>k</w:t>
+      </w:r>
+      <w:r>
+        <w:rPr>
+          <w:rFonts w:hint="default" w:ascii="Cambria Math" w:hAnsi="Cambria Math" w:cs="Cambria Math"/>
+          <w:sz w:val="24"/>
+          <w:szCs w:val="24"/>
+          <w:vertAlign w:val="baseline"/>
+          <w:lang w:val="en-US"/>
+        </w:rPr>
+        <w:t>(0||x)||F</w:t>
+      </w:r>
+      <w:r>
+        <w:rPr>
+          <w:rFonts w:hint="default" w:ascii="Cambria Math" w:hAnsi="Cambria Math" w:cs="Cambria Math"/>
+          <w:sz w:val="24"/>
+          <w:szCs w:val="24"/>
+          <w:vertAlign w:val="subscript"/>
+          <w:lang w:val="en-US"/>
+        </w:rPr>
+        <w:t>k</w:t>
+      </w:r>
+      <w:r>
+        <w:rPr>
+          <w:rFonts w:hint="default" w:ascii="Cambria Math" w:hAnsi="Cambria Math" w:cs="Cambria Math"/>
+          <w:sz w:val="24"/>
+          <w:szCs w:val="24"/>
+          <w:vertAlign w:val="baseline"/>
+          <w:lang w:val="en-US"/>
+        </w:rPr>
+        <w:t>(1||x)</w:t>
+      </w:r>
+    </w:p>
+    <w:p>
+      <w:pPr>
+        <w:numPr>
+          <w:ilvl w:val="0"/>
+          <w:numId w:val="0"/>
+        </w:numPr>
+        <w:rPr>
+          <w:rFonts w:hint="default" w:ascii="Cambria Math" w:hAnsi="Cambria Math" w:cs="Cambria Math"/>
+          <w:sz w:val="24"/>
+          <w:szCs w:val="24"/>
+          <w:vertAlign w:val="baseline"/>
+          <w:lang w:val="en-US"/>
+        </w:rPr>
+      </w:pPr>
+      <w:r>
+        <w:rPr>
+          <w:rFonts w:hint="default" w:ascii="Cambria Math" w:hAnsi="Cambria Math" w:cs="Cambria Math"/>
+          <w:sz w:val="24"/>
+          <w:szCs w:val="24"/>
+          <w:vertAlign w:val="baseline"/>
+          <w:lang w:val="en-US"/>
+        </w:rPr>
+        <w:t>b) F</w:t>
+      </w:r>
+      <w:r>
+        <w:rPr>
+          <w:rFonts w:hint="default" w:ascii="Cambria Math" w:hAnsi="Cambria Math" w:cs="Cambria Math"/>
+          <w:sz w:val="24"/>
+          <w:szCs w:val="24"/>
+          <w:vertAlign w:val="superscript"/>
+          <w:lang w:val="en-US"/>
+        </w:rPr>
+        <w:t>’</w:t>
+      </w:r>
+      <w:r>
+        <w:rPr>
+          <w:rFonts w:hint="default" w:ascii="Cambria Math" w:hAnsi="Cambria Math" w:cs="Cambria Math"/>
+          <w:sz w:val="24"/>
+          <w:szCs w:val="24"/>
+          <w:vertAlign w:val="subscript"/>
+          <w:lang w:val="en-US"/>
+        </w:rPr>
+        <w:t>k</w:t>
+      </w:r>
+      <w:r>
+        <w:rPr>
+          <w:rFonts w:hint="default" w:ascii="Cambria Math" w:hAnsi="Cambria Math" w:cs="Cambria Math"/>
+          <w:sz w:val="24"/>
+          <w:szCs w:val="24"/>
+          <w:vertAlign w:val="baseline"/>
+          <w:lang w:val="en-US"/>
+        </w:rPr>
+        <w:t>(x)=F</w:t>
+      </w:r>
+      <w:r>
+        <w:rPr>
+          <w:rFonts w:hint="default" w:ascii="Cambria Math" w:hAnsi="Cambria Math" w:cs="Cambria Math"/>
+          <w:sz w:val="24"/>
+          <w:szCs w:val="24"/>
+          <w:vertAlign w:val="subscript"/>
+          <w:lang w:val="en-US"/>
+        </w:rPr>
+        <w:t>k</w:t>
+      </w:r>
+      <w:r>
+        <w:rPr>
+          <w:rFonts w:hint="default" w:ascii="Cambria Math" w:hAnsi="Cambria Math" w:cs="Cambria Math"/>
+          <w:sz w:val="24"/>
+          <w:szCs w:val="24"/>
+          <w:vertAlign w:val="baseline"/>
+          <w:lang w:val="en-US"/>
+        </w:rPr>
+        <w:t>(0||x)||F</w:t>
+      </w:r>
+      <w:r>
+        <w:rPr>
+          <w:rFonts w:hint="default" w:ascii="Cambria Math" w:hAnsi="Cambria Math" w:cs="Cambria Math"/>
+          <w:sz w:val="24"/>
+          <w:szCs w:val="24"/>
+          <w:vertAlign w:val="subscript"/>
+          <w:lang w:val="en-US"/>
+        </w:rPr>
+        <w:t>k</w:t>
+      </w:r>
+      <w:r>
+        <w:rPr>
+          <w:rFonts w:hint="default" w:ascii="Cambria Math" w:hAnsi="Cambria Math" w:cs="Cambria Math"/>
+          <w:sz w:val="24"/>
+          <w:szCs w:val="24"/>
+          <w:vertAlign w:val="baseline"/>
+          <w:lang w:val="en-US"/>
+        </w:rPr>
+        <w:t>(x||1)</w:t>
+      </w:r>
+    </w:p>
+    <w:p>
+      <w:pPr>
+        <w:numPr>
+          <w:ilvl w:val="0"/>
+          <w:numId w:val="0"/>
+        </w:numPr>
+        <w:rPr>
+          <w:rFonts w:hint="default" w:ascii="Cambria Math" w:hAnsi="Cambria Math" w:cs="Cambria Math"/>
+          <w:sz w:val="24"/>
+          <w:szCs w:val="24"/>
+          <w:vertAlign w:val="baseline"/>
+          <w:lang w:val="en-US"/>
+        </w:rPr>
+      </w:pPr>
+    </w:p>
+    <w:p>
+      <w:pPr>
+        <w:numPr>
+          <w:ilvl w:val="0"/>
+          <w:numId w:val="3"/>
+        </w:numPr>
+        <w:rPr>
+          <w:rFonts w:hint="default" w:ascii="Cambria Math" w:hAnsi="Cambria Math" w:cs="Cambria Math"/>
+          <w:sz w:val="24"/>
+          <w:szCs w:val="24"/>
+          <w:vertAlign w:val="baseline"/>
+          <w:lang w:val="en-US"/>
+        </w:rPr>
+      </w:pPr>
+      <w:r>
+        <w:rPr>
+          <w:rFonts w:hint="default" w:ascii="Cambria Math" w:hAnsi="Cambria Math" w:cs="Cambria Math"/>
+          <w:sz w:val="24"/>
+          <w:szCs w:val="24"/>
+          <w:vertAlign w:val="baseline"/>
+          <w:lang w:val="en-US"/>
+        </w:rPr>
+        <w:t>I believe the answer is yes, will give a proof later.</w:t>
+      </w:r>
+    </w:p>
+    <w:p>
+      <w:pPr>
+        <w:numPr>
+          <w:ilvl w:val="0"/>
+          <w:numId w:val="3"/>
+        </w:numPr>
+        <w:rPr>
+          <w:rFonts w:hint="default" w:ascii="Cambria Math" w:hAnsi="Cambria Math" w:cs="Cambria Math"/>
+          <w:sz w:val="24"/>
+          <w:szCs w:val="24"/>
+          <w:vertAlign w:val="baseline"/>
+          <w:lang w:val="en-US"/>
+        </w:rPr>
+      </w:pPr>
+      <w:r>
+        <w:rPr>
+          <w:rFonts w:hint="default" w:ascii="Cambria Math" w:hAnsi="Cambria Math" w:cs="Cambria Math"/>
+          <w:sz w:val="24"/>
+          <w:szCs w:val="24"/>
+          <w:vertAlign w:val="baseline"/>
+          <w:lang w:val="en-US"/>
+        </w:rPr>
+        <w:t>The answer is no. D will chooses two queries 0</w:t>
+      </w:r>
+      <w:r>
+        <w:rPr>
+          <w:rFonts w:hint="default" w:ascii="Cambria Math" w:hAnsi="Cambria Math" w:cs="Cambria Math"/>
+          <w:sz w:val="24"/>
+          <w:szCs w:val="24"/>
+          <w:vertAlign w:val="superscript"/>
+          <w:lang w:val="en-US"/>
+        </w:rPr>
+        <w:t>n-2</w:t>
+      </w:r>
+      <w:r>
+        <w:rPr>
+          <w:rFonts w:hint="default" w:ascii="Cambria Math" w:hAnsi="Cambria Math" w:cs="Cambria Math"/>
+          <w:sz w:val="24"/>
+          <w:szCs w:val="24"/>
+          <w:vertAlign w:val="baseline"/>
+          <w:lang w:val="en-US"/>
+        </w:rPr>
+        <w:t>1 and 0</w:t>
+      </w:r>
+      <w:r>
+        <w:rPr>
+          <w:rFonts w:hint="default" w:ascii="Cambria Math" w:hAnsi="Cambria Math" w:cs="Cambria Math"/>
+          <w:sz w:val="24"/>
+          <w:szCs w:val="24"/>
+          <w:vertAlign w:val="superscript"/>
+          <w:lang w:val="en-US"/>
+        </w:rPr>
+        <w:t xml:space="preserve">n-1 </w:t>
+      </w:r>
+      <w:r>
+        <w:rPr>
+          <w:rFonts w:hint="default" w:ascii="Cambria Math" w:hAnsi="Cambria Math" w:cs="Cambria Math"/>
+          <w:sz w:val="24"/>
+          <w:szCs w:val="24"/>
+          <w:vertAlign w:val="baseline"/>
+          <w:lang w:val="en-US"/>
+        </w:rPr>
+        <w:t>and receives two strings c</w:t>
+      </w:r>
+      <w:r>
+        <w:rPr>
+          <w:rFonts w:hint="default" w:ascii="Cambria Math" w:hAnsi="Cambria Math" w:cs="Cambria Math"/>
+          <w:sz w:val="24"/>
+          <w:szCs w:val="24"/>
+          <w:vertAlign w:val="subscript"/>
+          <w:lang w:val="en-US"/>
+        </w:rPr>
+        <w:t>1</w:t>
+      </w:r>
+      <w:r>
+        <w:rPr>
+          <w:rFonts w:hint="default" w:ascii="Cambria Math" w:hAnsi="Cambria Math" w:cs="Cambria Math"/>
+          <w:sz w:val="24"/>
+          <w:szCs w:val="24"/>
+          <w:vertAlign w:val="baseline"/>
+          <w:lang w:val="en-US"/>
+        </w:rPr>
+        <w:t xml:space="preserve"> and c</w:t>
+      </w:r>
+      <w:r>
+        <w:rPr>
+          <w:rFonts w:hint="default" w:ascii="Cambria Math" w:hAnsi="Cambria Math" w:cs="Cambria Math"/>
+          <w:sz w:val="24"/>
+          <w:szCs w:val="24"/>
+          <w:vertAlign w:val="subscript"/>
+          <w:lang w:val="en-US"/>
+        </w:rPr>
+        <w:t>2</w:t>
+      </w:r>
+      <w:r>
+        <w:rPr>
+          <w:rFonts w:hint="default" w:ascii="Cambria Math" w:hAnsi="Cambria Math" w:cs="Cambria Math"/>
+          <w:sz w:val="24"/>
+          <w:szCs w:val="24"/>
+          <w:vertAlign w:val="baseline"/>
+          <w:lang w:val="en-US"/>
+        </w:rPr>
+        <w:t>. If the first half of c</w:t>
+      </w:r>
+      <w:r>
+        <w:rPr>
+          <w:rFonts w:hint="default" w:ascii="Cambria Math" w:hAnsi="Cambria Math" w:cs="Cambria Math"/>
+          <w:sz w:val="24"/>
+          <w:szCs w:val="24"/>
+          <w:vertAlign w:val="subscript"/>
+          <w:lang w:val="en-US"/>
+        </w:rPr>
+        <w:t>1</w:t>
+      </w:r>
+      <w:r>
+        <w:rPr>
+          <w:rFonts w:hint="default" w:ascii="Cambria Math" w:hAnsi="Cambria Math" w:cs="Cambria Math"/>
+          <w:sz w:val="24"/>
+          <w:szCs w:val="24"/>
+          <w:vertAlign w:val="baseline"/>
+          <w:lang w:val="en-US"/>
+        </w:rPr>
+        <w:t xml:space="preserve"> is equal to the second half of c</w:t>
+      </w:r>
+      <w:r>
+        <w:rPr>
+          <w:rFonts w:hint="default" w:ascii="Cambria Math" w:hAnsi="Cambria Math" w:cs="Cambria Math"/>
+          <w:sz w:val="24"/>
+          <w:szCs w:val="24"/>
+          <w:vertAlign w:val="subscript"/>
+          <w:lang w:val="en-US"/>
+        </w:rPr>
+        <w:t>2</w:t>
+      </w:r>
+      <w:r>
+        <w:rPr>
+          <w:rFonts w:hint="default" w:ascii="Cambria Math" w:hAnsi="Cambria Math" w:cs="Cambria Math"/>
+          <w:sz w:val="24"/>
+          <w:szCs w:val="24"/>
+          <w:vertAlign w:val="baseline"/>
+          <w:lang w:val="en-US"/>
+        </w:rPr>
+        <w:t>, output 1, otherwise output 0.</w:t>
+      </w:r>
+    </w:p>
+    <w:p>
+      <w:pPr>
+        <w:numPr>
+          <w:numId w:val="0"/>
+        </w:numPr>
+        <w:rPr>
+          <w:rFonts w:hint="default" w:ascii="Cambria Math" w:hAnsi="Cambria Math" w:cs="Cambria Math"/>
+          <w:sz w:val="24"/>
+          <w:szCs w:val="24"/>
+          <w:vertAlign w:val="baseline"/>
+          <w:lang w:val="en-US"/>
+        </w:rPr>
+      </w:pPr>
+      <w:r>
+        <w:rPr>
+          <w:rFonts w:hint="default" w:ascii="Cambria Math" w:hAnsi="Cambria Math" w:cs="Cambria Math"/>
+          <w:sz w:val="24"/>
+          <w:szCs w:val="24"/>
+          <w:vertAlign w:val="baseline"/>
+          <w:lang w:val="en-US"/>
+        </w:rPr>
+        <w:t xml:space="preserve">We have </w:t>
+      </w:r>
+      <m:oMath>
+        <m:r>
+          <m:rPr/>
+          <w:rPr>
+            <w:rFonts w:hint="default" w:ascii="Cambria Math" w:hAnsi="Cambria Math" w:cs="Cambria Math"/>
+            <w:sz w:val="24"/>
+            <w:szCs w:val="24"/>
+            <w:vertAlign w:val="baseline"/>
+            <w:lang w:val="en-US"/>
+          </w:rPr>
+          <m:t>Pr[</m:t>
+        </m:r>
+        <m:sSup>
+          <m:sSupPr>
+            <m:ctrlPr>
+              <w:rPr>
+                <w:rFonts w:hint="default" w:ascii="Cambria Math" w:hAnsi="Cambria Math" w:cs="Cambria Math"/>
+                <w:i/>
+                <w:sz w:val="24"/>
+                <w:szCs w:val="24"/>
+                <w:vertAlign w:val="baseline"/>
+                <w:lang w:val="en-US"/>
+              </w:rPr>
+            </m:ctrlPr>
+          </m:sSupPr>
+          <m:e>
+            <m:r>
+              <m:rPr/>
+              <w:rPr>
+                <w:rFonts w:hint="default" w:ascii="Cambria Math" w:hAnsi="Cambria Math" w:cs="Cambria Math"/>
+                <w:sz w:val="24"/>
+                <w:szCs w:val="24"/>
+                <w:vertAlign w:val="baseline"/>
+                <w:lang w:val="en-US"/>
+              </w:rPr>
+              <m:t>D</m:t>
+            </m:r>
+            <m:ctrlPr>
+              <w:rPr>
+                <w:rFonts w:hint="default" w:ascii="Cambria Math" w:hAnsi="Cambria Math" w:cs="Cambria Math"/>
+                <w:i/>
+                <w:sz w:val="24"/>
+                <w:szCs w:val="24"/>
+                <w:vertAlign w:val="baseline"/>
+                <w:lang w:val="en-US"/>
+              </w:rPr>
+            </m:ctrlPr>
+          </m:e>
+          <m:sup>
+            <m:sSub>
+              <m:sSubPr>
+                <m:ctrlPr>
+                  <w:rPr>
+                    <w:rFonts w:hint="default" w:ascii="Cambria Math" w:hAnsi="Cambria Math" w:cs="Cambria Math"/>
+                    <w:i/>
+                    <w:sz w:val="24"/>
+                    <w:szCs w:val="24"/>
+                    <w:vertAlign w:val="baseline"/>
+                    <w:lang w:val="en-US"/>
+                  </w:rPr>
+                </m:ctrlPr>
+              </m:sSubPr>
+              <m:e>
+                <m:r>
+                  <m:rPr/>
+                  <w:rPr>
+                    <w:rFonts w:hint="default" w:ascii="Cambria Math" w:hAnsi="Cambria Math" w:cs="Cambria Math"/>
+                    <w:sz w:val="24"/>
+                    <w:szCs w:val="24"/>
+                    <w:vertAlign w:val="baseline"/>
+                    <w:lang w:val="en-US"/>
+                  </w:rPr>
+                  <m:t>F</m:t>
+                </m:r>
+                <m:ctrlPr>
+                  <w:rPr>
+                    <w:rFonts w:hint="default" w:ascii="Cambria Math" w:hAnsi="Cambria Math" w:cs="Cambria Math"/>
+                    <w:i/>
+                    <w:sz w:val="24"/>
+                    <w:szCs w:val="24"/>
+                    <w:vertAlign w:val="baseline"/>
+                    <w:lang w:val="en-US"/>
+                  </w:rPr>
+                </m:ctrlPr>
+              </m:e>
+              <m:sub>
+                <m:r>
+                  <m:rPr/>
+                  <w:rPr>
+                    <w:rFonts w:hint="default" w:ascii="Cambria Math" w:hAnsi="Cambria Math" w:cs="Cambria Math"/>
+                    <w:sz w:val="24"/>
+                    <w:szCs w:val="24"/>
+                    <w:vertAlign w:val="baseline"/>
+                    <w:lang w:val="en-US"/>
+                  </w:rPr>
+                  <m:t>k</m:t>
+                </m:r>
+                <m:ctrlPr>
+                  <w:rPr>
+                    <w:rFonts w:hint="default" w:ascii="Cambria Math" w:hAnsi="Cambria Math" w:cs="Cambria Math"/>
+                    <w:i/>
+                    <w:sz w:val="24"/>
+                    <w:szCs w:val="24"/>
+                    <w:vertAlign w:val="baseline"/>
+                    <w:lang w:val="en-US"/>
+                  </w:rPr>
+                </m:ctrlPr>
+              </m:sub>
+            </m:sSub>
+            <m:r>
+              <m:rPr/>
+              <w:rPr>
+                <w:rFonts w:hint="default" w:ascii="Cambria Math" w:hAnsi="Cambria Math" w:cs="Cambria Math"/>
+                <w:sz w:val="24"/>
+                <w:szCs w:val="24"/>
+                <w:vertAlign w:val="baseline"/>
+                <w:lang w:val="en-US"/>
+              </w:rPr>
+              <m:t>(.)</m:t>
+            </m:r>
+            <m:ctrlPr>
+              <w:rPr>
+                <w:rFonts w:hint="default" w:ascii="Cambria Math" w:hAnsi="Cambria Math" w:cs="Cambria Math"/>
+                <w:i/>
+                <w:sz w:val="24"/>
+                <w:szCs w:val="24"/>
+                <w:vertAlign w:val="baseline"/>
+                <w:lang w:val="en-US"/>
+              </w:rPr>
+            </m:ctrlPr>
+          </m:sup>
+        </m:sSup>
+        <m:r>
+          <m:rPr/>
+          <w:rPr>
+            <w:rFonts w:hint="default" w:ascii="Cambria Math" w:hAnsi="Cambria Math" w:cs="Cambria Math"/>
+            <w:sz w:val="24"/>
+            <w:szCs w:val="24"/>
+            <w:vertAlign w:val="baseline"/>
+            <w:lang w:val="en-US"/>
+          </w:rPr>
+          <m:t>(</m:t>
+        </m:r>
+        <m:sSup>
+          <m:sSupPr>
+            <m:ctrlPr>
+              <m:rPr/>
+              <w:rPr>
+                <w:rFonts w:hint="default" w:ascii="Cambria Math" w:hAnsi="Cambria Math" w:cs="Cambria Math"/>
+                <w:i/>
+                <w:sz w:val="24"/>
+                <w:szCs w:val="24"/>
+                <w:vertAlign w:val="baseline"/>
+                <w:lang w:val="en-US"/>
+              </w:rPr>
+            </m:ctrlPr>
+          </m:sSupPr>
+          <m:e>
+            <m:r>
+              <m:rPr/>
+              <w:rPr>
+                <w:rFonts w:hint="default" w:ascii="Cambria Math" w:hAnsi="Cambria Math" w:cs="Cambria Math"/>
+                <w:sz w:val="24"/>
+                <w:szCs w:val="24"/>
+                <w:vertAlign w:val="baseline"/>
+                <w:lang w:val="en-US"/>
+              </w:rPr>
+              <m:t>1</m:t>
+            </m:r>
+            <m:ctrlPr>
+              <m:rPr/>
+              <w:rPr>
+                <w:rFonts w:hint="default" w:ascii="Cambria Math" w:hAnsi="Cambria Math" w:cs="Cambria Math"/>
+                <w:i/>
+                <w:sz w:val="24"/>
+                <w:szCs w:val="24"/>
+                <w:vertAlign w:val="baseline"/>
+                <w:lang w:val="en-US"/>
+              </w:rPr>
+            </m:ctrlPr>
+          </m:e>
+          <m:sup>
+            <m:r>
+              <m:rPr/>
+              <w:rPr>
+                <w:rFonts w:hint="default" w:ascii="Cambria Math" w:hAnsi="Cambria Math" w:cs="Cambria Math"/>
+                <w:sz w:val="24"/>
+                <w:szCs w:val="24"/>
+                <w:vertAlign w:val="baseline"/>
+                <w:lang w:val="en-US"/>
+              </w:rPr>
+              <m:t>n</m:t>
+            </m:r>
+            <m:ctrlPr>
+              <m:rPr/>
+              <w:rPr>
+                <w:rFonts w:hint="default" w:ascii="Cambria Math" w:hAnsi="Cambria Math" w:cs="Cambria Math"/>
+                <w:i/>
+                <w:sz w:val="24"/>
+                <w:szCs w:val="24"/>
+                <w:vertAlign w:val="baseline"/>
+                <w:lang w:val="en-US"/>
+              </w:rPr>
+            </m:ctrlPr>
+          </m:sup>
+        </m:sSup>
+        <m:r>
+          <m:rPr/>
+          <w:rPr>
+            <w:rFonts w:hint="default" w:ascii="Cambria Math" w:hAnsi="Cambria Math" w:cs="Cambria Math"/>
+            <w:sz w:val="24"/>
+            <w:szCs w:val="24"/>
+            <w:vertAlign w:val="baseline"/>
+            <w:lang w:val="en-US"/>
+          </w:rPr>
+          <m:t>)=1</m:t>
+        </m:r>
+      </m:oMath>
+      <w:r>
+        <w:rPr>
+          <w:rFonts w:hint="default" w:ascii="Cambria Math" w:hAnsi="Cambria Math" w:cs="Cambria Math"/>
+          <w:i w:val="0"/>
+          <w:sz w:val="24"/>
+          <w:szCs w:val="24"/>
+          <w:vertAlign w:val="baseline"/>
+          <w:lang w:val="en-US"/>
+        </w:rPr>
+        <w:t xml:space="preserve">]=1  and </w:t>
+      </w:r>
+      <m:oMath>
+        <m:r>
+          <m:rPr/>
+          <w:rPr>
+            <w:rFonts w:hint="default" w:ascii="Cambria Math" w:hAnsi="Cambria Math" w:cs="Cambria Math"/>
+            <w:sz w:val="24"/>
+            <w:szCs w:val="24"/>
+            <w:vertAlign w:val="baseline"/>
+            <w:lang w:val="en-US"/>
+          </w:rPr>
+          <m:t>Pr[</m:t>
+        </m:r>
+        <m:sSup>
+          <m:sSupPr>
+            <m:ctrlPr>
+              <w:rPr>
+                <w:rFonts w:hint="default" w:ascii="Cambria Math" w:hAnsi="Cambria Math" w:cs="Cambria Math"/>
+                <w:i/>
+                <w:sz w:val="24"/>
+                <w:szCs w:val="24"/>
+                <w:vertAlign w:val="baseline"/>
+                <w:lang w:val="en-US"/>
+              </w:rPr>
+            </m:ctrlPr>
+          </m:sSupPr>
+          <m:e>
+            <m:r>
+              <m:rPr/>
+              <w:rPr>
+                <w:rFonts w:hint="default" w:ascii="Cambria Math" w:hAnsi="Cambria Math" w:cs="Cambria Math"/>
+                <w:sz w:val="24"/>
+                <w:szCs w:val="24"/>
+                <w:vertAlign w:val="baseline"/>
+                <w:lang w:val="en-US"/>
+              </w:rPr>
+              <m:t>D</m:t>
+            </m:r>
+            <m:ctrlPr>
+              <w:rPr>
+                <w:rFonts w:hint="default" w:ascii="Cambria Math" w:hAnsi="Cambria Math" w:cs="Cambria Math"/>
+                <w:i/>
+                <w:sz w:val="24"/>
+                <w:szCs w:val="24"/>
+                <w:vertAlign w:val="baseline"/>
+                <w:lang w:val="en-US"/>
+              </w:rPr>
+            </m:ctrlPr>
+          </m:e>
+          <m:sup>
+            <m:sSub>
+              <m:sSubPr>
+                <m:ctrlPr>
+                  <w:rPr>
+                    <w:rFonts w:hint="default" w:ascii="Cambria Math" w:hAnsi="Cambria Math" w:cs="Cambria Math"/>
+                    <w:i/>
+                    <w:sz w:val="24"/>
+                    <w:szCs w:val="24"/>
+                    <w:vertAlign w:val="baseline"/>
+                    <w:lang w:val="en-US"/>
+                  </w:rPr>
+                </m:ctrlPr>
+              </m:sSubPr>
+              <m:e>
+                <m:r>
+                  <m:rPr/>
+                  <w:rPr>
+                    <w:rFonts w:hint="default" w:ascii="Cambria Math" w:hAnsi="Cambria Math" w:cs="Cambria Math"/>
+                    <w:sz w:val="24"/>
+                    <w:szCs w:val="24"/>
+                    <w:vertAlign w:val="baseline"/>
+                    <w:lang w:val="en-US"/>
+                  </w:rPr>
+                  <m:t>f</m:t>
+                </m:r>
+                <m:ctrlPr>
+                  <w:rPr>
+                    <w:rFonts w:hint="default" w:ascii="Cambria Math" w:hAnsi="Cambria Math" w:cs="Cambria Math"/>
+                    <w:i/>
+                    <w:sz w:val="24"/>
+                    <w:szCs w:val="24"/>
+                    <w:vertAlign w:val="baseline"/>
+                    <w:lang w:val="en-US"/>
+                  </w:rPr>
+                </m:ctrlPr>
+              </m:e>
+              <m:sub>
+                <m:r>
+                  <m:rPr/>
+                  <w:rPr>
+                    <w:rFonts w:hint="default" w:ascii="Cambria Math" w:hAnsi="Cambria Math" w:cs="Cambria Math"/>
+                    <w:sz w:val="24"/>
+                    <w:szCs w:val="24"/>
+                    <w:vertAlign w:val="baseline"/>
+                    <w:lang w:val="en-US"/>
+                  </w:rPr>
+                  <m:t>k</m:t>
+                </m:r>
+                <m:ctrlPr>
+                  <w:rPr>
+                    <w:rFonts w:hint="default" w:ascii="Cambria Math" w:hAnsi="Cambria Math" w:cs="Cambria Math"/>
+                    <w:i/>
+                    <w:sz w:val="24"/>
+                    <w:szCs w:val="24"/>
+                    <w:vertAlign w:val="baseline"/>
+                    <w:lang w:val="en-US"/>
+                  </w:rPr>
+                </m:ctrlPr>
+              </m:sub>
+            </m:sSub>
+            <m:r>
+              <m:rPr/>
+              <w:rPr>
+                <w:rFonts w:hint="default" w:ascii="Cambria Math" w:hAnsi="Cambria Math" w:cs="Cambria Math"/>
+                <w:sz w:val="24"/>
+                <w:szCs w:val="24"/>
+                <w:vertAlign w:val="baseline"/>
+                <w:lang w:val="en-US"/>
+              </w:rPr>
+              <m:t>(.)</m:t>
+            </m:r>
+            <m:ctrlPr>
+              <w:rPr>
+                <w:rFonts w:hint="default" w:ascii="Cambria Math" w:hAnsi="Cambria Math" w:cs="Cambria Math"/>
+                <w:i/>
+                <w:sz w:val="24"/>
+                <w:szCs w:val="24"/>
+                <w:vertAlign w:val="baseline"/>
+                <w:lang w:val="en-US"/>
+              </w:rPr>
+            </m:ctrlPr>
+          </m:sup>
+        </m:sSup>
+        <m:r>
+          <m:rPr/>
+          <w:rPr>
+            <w:rFonts w:hint="default" w:ascii="Cambria Math" w:hAnsi="Cambria Math" w:cs="Cambria Math"/>
+            <w:sz w:val="24"/>
+            <w:szCs w:val="24"/>
+            <w:vertAlign w:val="baseline"/>
+            <w:lang w:val="en-US"/>
+          </w:rPr>
+          <m:t>(</m:t>
+        </m:r>
+        <m:sSup>
+          <m:sSupPr>
+            <m:ctrlPr>
+              <w:rPr>
+                <w:rFonts w:hint="default" w:ascii="Cambria Math" w:hAnsi="Cambria Math" w:cs="Cambria Math"/>
+                <w:i/>
+                <w:sz w:val="24"/>
+                <w:szCs w:val="24"/>
+                <w:vertAlign w:val="baseline"/>
+                <w:lang w:val="en-US"/>
+              </w:rPr>
+            </m:ctrlPr>
+          </m:sSupPr>
+          <m:e>
+            <m:r>
+              <m:rPr/>
+              <w:rPr>
+                <w:rFonts w:hint="default" w:ascii="Cambria Math" w:hAnsi="Cambria Math" w:cs="Cambria Math"/>
+                <w:sz w:val="24"/>
+                <w:szCs w:val="24"/>
+                <w:vertAlign w:val="baseline"/>
+                <w:lang w:val="en-US"/>
+              </w:rPr>
+              <m:t>1</m:t>
+            </m:r>
+            <m:ctrlPr>
+              <w:rPr>
+                <w:rFonts w:hint="default" w:ascii="Cambria Math" w:hAnsi="Cambria Math" w:cs="Cambria Math"/>
+                <w:i/>
+                <w:sz w:val="24"/>
+                <w:szCs w:val="24"/>
+                <w:vertAlign w:val="baseline"/>
+                <w:lang w:val="en-US"/>
+              </w:rPr>
+            </m:ctrlPr>
+          </m:e>
+          <m:sup>
+            <m:r>
+              <m:rPr/>
+              <w:rPr>
+                <w:rFonts w:hint="default" w:ascii="Cambria Math" w:hAnsi="Cambria Math" w:cs="Cambria Math"/>
+                <w:sz w:val="24"/>
+                <w:szCs w:val="24"/>
+                <w:vertAlign w:val="baseline"/>
+                <w:lang w:val="en-US"/>
+              </w:rPr>
+              <m:t>n</m:t>
+            </m:r>
+            <m:ctrlPr>
+              <w:rPr>
+                <w:rFonts w:hint="default" w:ascii="Cambria Math" w:hAnsi="Cambria Math" w:cs="Cambria Math"/>
+                <w:i/>
+                <w:sz w:val="24"/>
+                <w:szCs w:val="24"/>
+                <w:vertAlign w:val="baseline"/>
+                <w:lang w:val="en-US"/>
+              </w:rPr>
+            </m:ctrlPr>
+          </m:sup>
+        </m:sSup>
+        <m:r>
+          <m:rPr/>
+          <w:rPr>
+            <w:rFonts w:hint="default" w:ascii="Cambria Math" w:hAnsi="Cambria Math" w:cs="Cambria Math"/>
+            <w:sz w:val="24"/>
+            <w:szCs w:val="24"/>
+            <w:vertAlign w:val="baseline"/>
+            <w:lang w:val="en-US"/>
+          </w:rPr>
+          <m:t>)=1</m:t>
+        </m:r>
+      </m:oMath>
+      <w:r>
+        <w:rPr>
+          <w:rFonts w:hint="default" w:ascii="Cambria Math" w:hAnsi="Cambria Math" w:cs="Cambria Math"/>
+          <w:i w:val="0"/>
+          <w:sz w:val="24"/>
+          <w:szCs w:val="24"/>
+          <w:vertAlign w:val="baseline"/>
+          <w:lang w:val="en-US"/>
+        </w:rPr>
+        <w:t>]=</w:t>
+      </w:r>
+      <m:oMath>
+        <m:f>
+          <m:fPr>
+            <m:ctrlPr>
+              <w:rPr>
+                <w:rFonts w:hint="default" w:ascii="Cambria Math" w:hAnsi="Cambria Math" w:cs="Cambria Math"/>
+                <w:i/>
+                <w:sz w:val="24"/>
+                <w:szCs w:val="24"/>
+                <w:vertAlign w:val="baseline"/>
+                <w:lang w:val="en-US"/>
+              </w:rPr>
+            </m:ctrlPr>
+          </m:fPr>
+          <m:num>
+            <m:r>
+              <m:rPr/>
+              <w:rPr>
+                <w:rFonts w:hint="default" w:ascii="Cambria Math" w:hAnsi="Cambria Math" w:cs="Cambria Math"/>
+                <w:sz w:val="24"/>
+                <w:szCs w:val="24"/>
+                <w:vertAlign w:val="baseline"/>
+                <w:lang w:val="en-US"/>
+              </w:rPr>
+              <m:t>1</m:t>
+            </m:r>
+            <m:ctrlPr>
+              <w:rPr>
+                <w:rFonts w:hint="default" w:ascii="Cambria Math" w:hAnsi="Cambria Math" w:cs="Cambria Math"/>
+                <w:i/>
+                <w:sz w:val="24"/>
+                <w:szCs w:val="24"/>
+                <w:vertAlign w:val="baseline"/>
+                <w:lang w:val="en-US"/>
+              </w:rPr>
+            </m:ctrlPr>
+          </m:num>
+          <m:den>
+            <m:sSup>
+              <m:sSupPr>
+                <m:ctrlPr>
+                  <w:rPr>
+                    <w:rFonts w:hint="default" w:ascii="Cambria Math" w:hAnsi="Cambria Math" w:cs="Cambria Math"/>
+                    <w:i/>
+                    <w:sz w:val="24"/>
+                    <w:szCs w:val="24"/>
+                    <w:vertAlign w:val="baseline"/>
+                    <w:lang w:val="en-US"/>
+                  </w:rPr>
+                </m:ctrlPr>
+              </m:sSupPr>
+              <m:e>
+                <m:r>
+                  <m:rPr/>
+                  <w:rPr>
+                    <w:rFonts w:hint="default" w:ascii="Cambria Math" w:hAnsi="Cambria Math" w:cs="Cambria Math"/>
+                    <w:sz w:val="24"/>
+                    <w:szCs w:val="24"/>
+                    <w:vertAlign w:val="baseline"/>
+                    <w:lang w:val="en-US"/>
+                  </w:rPr>
+                  <m:t>2</m:t>
+                </m:r>
+                <m:ctrlPr>
+                  <w:rPr>
+                    <w:rFonts w:hint="default" w:ascii="Cambria Math" w:hAnsi="Cambria Math" w:cs="Cambria Math"/>
+                    <w:i/>
+                    <w:sz w:val="24"/>
+                    <w:szCs w:val="24"/>
+                    <w:vertAlign w:val="baseline"/>
+                    <w:lang w:val="en-US"/>
+                  </w:rPr>
+                </m:ctrlPr>
+              </m:e>
+              <m:sup>
+                <m:r>
+                  <m:rPr/>
+                  <w:rPr>
+                    <w:rFonts w:hint="default" w:ascii="Cambria Math" w:hAnsi="Cambria Math" w:cs="Cambria Math"/>
+                    <w:sz w:val="24"/>
+                    <w:szCs w:val="24"/>
+                    <w:vertAlign w:val="baseline"/>
+                    <w:lang w:val="en-US"/>
+                  </w:rPr>
+                  <m:t>n</m:t>
+                </m:r>
+                <m:ctrlPr>
+                  <w:rPr>
+                    <w:rFonts w:hint="default" w:ascii="Cambria Math" w:hAnsi="Cambria Math" w:cs="Cambria Math"/>
+                    <w:i/>
+                    <w:sz w:val="24"/>
+                    <w:szCs w:val="24"/>
+                    <w:vertAlign w:val="baseline"/>
+                    <w:lang w:val="en-US"/>
+                  </w:rPr>
+                </m:ctrlPr>
+              </m:sup>
+            </m:sSup>
+            <m:ctrlPr>
+              <w:rPr>
+                <w:rFonts w:hint="default" w:ascii="Cambria Math" w:hAnsi="Cambria Math" w:cs="Cambria Math"/>
+                <w:i/>
+                <w:sz w:val="24"/>
+                <w:szCs w:val="24"/>
+                <w:vertAlign w:val="baseline"/>
+                <w:lang w:val="en-US"/>
+              </w:rPr>
+            </m:ctrlPr>
+          </m:den>
+        </m:f>
+      </m:oMath>
+      <w:r>
+        <w:rPr>
+          <w:rFonts w:hint="default" w:ascii="Cambria Math" w:hAnsi="Cambria Math" w:cs="Cambria Math"/>
+          <w:i w:val="0"/>
+          <w:sz w:val="24"/>
+          <w:szCs w:val="24"/>
+          <w:vertAlign w:val="baseline"/>
+          <w:lang w:val="en-US"/>
+        </w:rPr>
+        <w:t>, thus the difference is not negilible and F</w:t>
+      </w:r>
+      <w:r>
+        <w:rPr>
+          <w:rFonts w:hint="default" w:ascii="Cambria Math" w:hAnsi="Cambria Math" w:cs="Cambria Math"/>
+          <w:i w:val="0"/>
+          <w:sz w:val="24"/>
+          <w:szCs w:val="24"/>
+          <w:vertAlign w:val="superscript"/>
+          <w:lang w:val="en-US"/>
+        </w:rPr>
+        <w:t>’</w:t>
+      </w:r>
+      <w:r>
+        <w:rPr>
+          <w:rFonts w:hint="default" w:ascii="Cambria Math" w:hAnsi="Cambria Math" w:cs="Cambria Math"/>
+          <w:i w:val="0"/>
+          <w:sz w:val="24"/>
+          <w:szCs w:val="24"/>
+          <w:vertAlign w:val="baseline"/>
+          <w:lang w:val="en-US"/>
+        </w:rPr>
+        <w:t xml:space="preserve"> is not a PRF</w:t>
+      </w:r>
+    </w:p>
+    <w:p>
+      <w:pPr>
+        <w:numPr>
+          <w:ilvl w:val="0"/>
+          <w:numId w:val="0"/>
+        </w:numPr>
+        <w:rPr>
+          <w:rFonts w:hint="default"/>
+          <w:sz w:val="28"/>
+          <w:szCs w:val="28"/>
+          <w:vertAlign w:val="baseline"/>
+          <w:lang w:val="en-US"/>
+        </w:rPr>
+      </w:pPr>
     </w:p>
     <w:sectPr>
       <w:pgSz w:w="11906" w:h="16838"/>
@@ -4131,6 +5563,18 @@
 <file path=word/numbering.xml><?xml version="1.0" encoding="utf-8"?>
 <w:numbering xmlns:wpc="http://schemas.microsoft.com/office/word/2010/wordprocessingCanvas" xmlns:mc="http://schemas.openxmlformats.org/markup-compatibility/2006" xmlns:o="urn:schemas-microsoft-com:office:office" xmlns:r="http://schemas.openxmlformats.org/officeDocument/2006/relationships" xmlns:m="http://schemas.openxmlformats.org/officeDocument/2006/math" xmlns:v="urn:schemas-microsoft-com:vml" xmlns:wp14="http://schemas.microsoft.com/office/word/2010/wordprocessingDrawing" xmlns:wp="http://schemas.openxmlformats.org/drawingml/2006/wordprocessingDrawing" xmlns:w10="urn:schemas-microsoft-com:office:word" xmlns:w="http://schemas.openxmlformats.org/wordprocessingml/2006/main" xmlns:w14="http://schemas.microsoft.com/office/word/2010/wordml" xmlns:wpg="http://schemas.microsoft.com/office/word/2010/wordprocessingGroup" xmlns:wpi="http://schemas.microsoft.com/office/word/2010/wordprocessingInk" xmlns:wne="http://schemas.microsoft.com/office/word/2006/wordml" xmlns:wps="http://schemas.microsoft.com/office/word/2010/wordprocessingShape" xmlns:wpsCustomData="http://www.wps.cn/officeDocument/2013/wpsCustomData" mc:Ignorable="w14 wp14">
   <w:abstractNum w:abstractNumId="0">
+    <w:nsid w:val="B9CFC17B"/>
+    <w:multiLevelType w:val="singleLevel"/>
+    <w:tmpl w:val="B9CFC17B"/>
+    <w:lvl w:ilvl="0" w:tentative="0">
+      <w:start w:val="1"/>
+      <w:numFmt w:val="lowerLetter"/>
+      <w:suff w:val="space"/>
+      <w:lvlText w:val="%1)"/>
+      <w:lvlJc w:val="left"/>
+    </w:lvl>
+  </w:abstractNum>
+  <w:abstractNum w:abstractNumId="1">
     <w:nsid w:val="23D0CBBE"/>
     <w:multiLevelType w:val="singleLevel"/>
     <w:tmpl w:val="23D0CBBE"/>
@@ -4142,7 +5586,7 @@
       <w:lvlJc w:val="left"/>
     </w:lvl>
   </w:abstractNum>
-  <w:abstractNum w:abstractNumId="1">
+  <w:abstractNum w:abstractNumId="2">
     <w:nsid w:val="5F70D223"/>
     <w:multiLevelType w:val="singleLevel"/>
     <w:tmpl w:val="5F70D223"/>
@@ -4155,10 +5599,13 @@
     </w:lvl>
   </w:abstractNum>
   <w:num w:numId="1">
-    <w:abstractNumId w:val="0"/>
+    <w:abstractNumId w:val="1"/>
   </w:num>
   <w:num w:numId="2">
-    <w:abstractNumId w:val="1"/>
+    <w:abstractNumId w:val="2"/>
+  </w:num>
+  <w:num w:numId="3">
+    <w:abstractNumId w:val="0"/>
   </w:num>
 </w:numbering>
 </file>
